--- a/Practices/Class-2/Class-2.docx
+++ b/Practices/Class-2/Class-2.docx
@@ -56,12 +56,7 @@
       </w:r>
       <w:proofErr w:type="spellEnd"/>
       <w:r>
-        <w:t xml:space="preserve"> should be set to 31, since the eighth month, August, has 31 d</w:t>
-      </w:r>
-      <w:bookmarkStart w:id="0" w:name="_GoBack"/>
-      <w:bookmarkEnd w:id="0"/>
-      <w:r>
-        <w:t>ays.</w:t>
+        <w:t xml:space="preserve"> should be set to 31, since the eighth month, August, has 31 days.</w:t>
       </w:r>
     </w:p>
     <w:p/>
@@ -72,7 +67,7 @@
           <w:bCs/>
         </w:rPr>
       </w:pPr>
-      <w:bookmarkStart w:id="1" w:name="_Hlk15643753"/>
+      <w:bookmarkStart w:id="0" w:name="_Hlk15643753"/>
       <w:r>
         <w:t xml:space="preserve">Problem – 2: </w:t>
       </w:r>
@@ -84,7 +79,7 @@
         <w:t>Count Unique Words</w:t>
       </w:r>
     </w:p>
-    <w:bookmarkEnd w:id="1"/>
+    <w:bookmarkEnd w:id="0"/>
     <w:p>
       <w:pPr>
         <w:rPr>
@@ -219,74 +214,16 @@
         <w:t>Print the length of the container</w:t>
       </w:r>
     </w:p>
-    <w:p>
-      <w:pPr>
-        <w:pStyle w:val="ListParagraph"/>
-        <w:rPr>
-          <w:sz w:val="18"/>
-          <w:szCs w:val="22"/>
-        </w:rPr>
-      </w:pPr>
-    </w:p>
-    <w:p>
-      <w:pPr>
-        <w:rPr>
-          <w:b/>
-          <w:bCs/>
-        </w:rPr>
-      </w:pPr>
-      <w:r>
-        <w:t xml:space="preserve">Problem – </w:t>
+    <w:p/>
+    <w:p>
+      <w:r>
+        <w:t>Problem-</w:t>
       </w:r>
       <w:r>
         <w:t>3</w:t>
       </w:r>
       <w:r>
         <w:t xml:space="preserve">: </w:t>
-      </w:r>
-      <w:r>
-        <w:rPr>
-          <w:b/>
-          <w:bCs/>
-        </w:rPr>
-        <w:t>Tax Purchase</w:t>
-      </w:r>
-    </w:p>
-    <w:p>
-      <w:r>
-        <w:t xml:space="preserve">Depending on where an individual is </w:t>
-      </w:r>
-      <w:r>
-        <w:t>from,</w:t>
-      </w:r>
-      <w:r>
-        <w:t xml:space="preserve"> we need to tax them appropriately. The states of CA, MN, and NY have taxes of </w:t>
-      </w:r>
-      <w:r>
-        <w:rPr>
-          <w:b/>
-          <w:bCs/>
-        </w:rPr>
-        <w:t xml:space="preserve">7.5%, 9.5%, </w:t>
-      </w:r>
-      <w:r>
-        <w:t xml:space="preserve">and </w:t>
-      </w:r>
-      <w:r>
-        <w:rPr>
-          <w:b/>
-          <w:bCs/>
-        </w:rPr>
-        <w:t>8.9%</w:t>
-      </w:r>
-      <w:r>
-        <w:t xml:space="preserve"> respectively. Use this information to take the amount of a purchase and the corresponding state to assure that they are taxed by the right amount.</w:t>
-      </w:r>
-    </w:p>
-    <w:p/>
-    <w:p>
-      <w:r>
-        <w:t xml:space="preserve">Problem-2: </w:t>
       </w:r>
       <w:r>
         <w:rPr>
@@ -685,7 +622,13 @@
     </w:p>
     <w:p>
       <w:r>
-        <w:t>Problem – 3: Create a nested dictionary using the following information</w:t>
+        <w:t xml:space="preserve">Problem – </w:t>
+      </w:r>
+      <w:r>
+        <w:t>4</w:t>
+      </w:r>
+      <w:r>
+        <w:t>: Create a nested dictionary using the following information</w:t>
       </w:r>
     </w:p>
     <w:tbl>
@@ -1089,7 +1032,6 @@
                 <w:sz w:val="20"/>
                 <w:szCs w:val="24"/>
               </w:rPr>
-              <w:lastRenderedPageBreak/>
               <w:t>Amadeus</w:t>
             </w:r>
           </w:p>
@@ -1301,6 +1243,7 @@
         <w:rPr>
           <w:rFonts w:ascii="Source Sans Pro" w:hAnsi="Source Sans Pro"/>
         </w:rPr>
+        <w:lastRenderedPageBreak/>
         <w:t>movie_name</w:t>
       </w:r>
       <w:proofErr w:type="spellEnd"/>
@@ -1338,13 +1281,7 @@
         </w:rPr>
       </w:pPr>
       <w:r>
-        <w:t xml:space="preserve">Create a </w:t>
-      </w:r>
-      <w:r>
-        <w:t>list</w:t>
-      </w:r>
-      <w:r>
-        <w:t xml:space="preserve"> named “</w:t>
+        <w:t>Create a list named “</w:t>
       </w:r>
       <w:proofErr w:type="spellStart"/>
       <w:r>
@@ -1367,10 +1304,7 @@
       </w:r>
       <w:proofErr w:type="spellEnd"/>
       <w:r>
-        <w:t xml:space="preserve">” and </w:t>
-      </w:r>
-      <w:r>
-        <w:t>update the dictionary with the information as follows:</w:t>
+        <w:t>” and update the dictionary with the information as follows:</w:t>
       </w:r>
     </w:p>
     <w:p>
@@ -1424,13 +1358,7 @@
         <w:rPr>
           <w:rFonts w:ascii="Source Sans Pro" w:hAnsi="Source Sans Pro"/>
         </w:rPr>
-        <w:t xml:space="preserve"> </w:t>
-      </w:r>
-      <w:r>
-        <w:rPr>
-          <w:rFonts w:ascii="Source Sans Pro" w:hAnsi="Source Sans Pro"/>
-        </w:rPr>
-        <w:t>{“name”: “Mel Gibson”</w:t>
+        <w:t xml:space="preserve"> {“name”: “Mel Gibson”</w:t>
       </w:r>
     </w:p>
     <w:p>
@@ -1480,13 +1408,7 @@
         <w:rPr>
           <w:rFonts w:ascii="Source Sans Pro" w:hAnsi="Source Sans Pro"/>
         </w:rPr>
-        <w:t xml:space="preserve"> 1995</w:t>
-      </w:r>
-      <w:r>
-        <w:rPr>
-          <w:rFonts w:ascii="Source Sans Pro" w:hAnsi="Source Sans Pro"/>
-        </w:rPr>
-        <w:t>}</w:t>
+        <w:t xml:space="preserve"> 1995}</w:t>
       </w:r>
     </w:p>
     <w:p>
@@ -1544,16 +1466,14 @@
           <w:bCs/>
         </w:rPr>
       </w:pPr>
-    </w:p>
-    <w:p>
-      <w:pPr>
-        <w:rPr>
-          <w:b/>
-          <w:bCs/>
-        </w:rPr>
-      </w:pPr>
-      <w:r>
-        <w:t>Problem – 4:</w:t>
+      <w:r>
+        <w:t xml:space="preserve">Problem – </w:t>
+      </w:r>
+      <w:r>
+        <w:t>5</w:t>
+      </w:r>
+      <w:r>
+        <w:t>:</w:t>
       </w:r>
       <w:r>
         <w:t xml:space="preserve"> </w:t>
@@ -1960,7 +1880,6 @@
       </w:r>
     </w:p>
     <w:p/>
-    <w:p/>
     <w:p>
       <w:pPr>
         <w:rPr>
@@ -1972,210 +1891,42 @@
         <w:t xml:space="preserve">Problem – </w:t>
       </w:r>
       <w:r>
-        <w:t>4</w:t>
-      </w:r>
-      <w:r>
-        <w:rPr>
-          <w:b/>
-          <w:bCs/>
-        </w:rPr>
+        <w:t>6</w:t>
+      </w:r>
+      <w:r>
         <w:t xml:space="preserve">: </w:t>
       </w:r>
-    </w:p>
-    <w:p>
-      <w:pPr>
-        <w:rPr>
-          <w:b/>
-          <w:bCs/>
-        </w:rPr>
-      </w:pPr>
-      <w:r>
-        <w:rPr>
-          <w:b/>
-          <w:bCs/>
-        </w:rPr>
-        <w:t xml:space="preserve">nominated = </w:t>
-      </w:r>
-      <w:r>
-        <w:rPr>
-          <w:sz w:val="20"/>
-          <w:szCs w:val="24"/>
-        </w:rPr>
-        <w:t xml:space="preserve">{2000: ['Stephen </w:t>
-      </w:r>
-      <w:proofErr w:type="spellStart"/>
-      <w:r>
-        <w:rPr>
-          <w:sz w:val="20"/>
-          <w:szCs w:val="24"/>
-        </w:rPr>
-        <w:t>Daldry</w:t>
-      </w:r>
-      <w:proofErr w:type="spellEnd"/>
-      <w:r>
-        <w:rPr>
-          <w:sz w:val="20"/>
-          <w:szCs w:val="24"/>
-        </w:rPr>
-        <w:t xml:space="preserve">', 'Ang Lee', 'Steven Soderbergh', 'Ridley Scott', 'Steven Soderbergh'], 2001: ['Ridley Scott', 'Robert Altman', 'Peter Jackson', 'David Lynch', 'Ron Howard'], 2002: ['Rob Marshall', 'Martin Scorsese', 'Stephen </w:t>
-      </w:r>
-      <w:proofErr w:type="spellStart"/>
-      <w:r>
-        <w:rPr>
-          <w:sz w:val="20"/>
-          <w:szCs w:val="24"/>
-        </w:rPr>
-        <w:t>Daldry</w:t>
-      </w:r>
-      <w:proofErr w:type="spellEnd"/>
-      <w:r>
-        <w:rPr>
-          <w:sz w:val="20"/>
-          <w:szCs w:val="24"/>
-        </w:rPr>
-        <w:t xml:space="preserve">', 'Pedro </w:t>
-      </w:r>
-      <w:proofErr w:type="spellStart"/>
-      <w:r>
-        <w:rPr>
-          <w:sz w:val="20"/>
-          <w:szCs w:val="24"/>
-        </w:rPr>
-        <w:t>Almodovar</w:t>
-      </w:r>
-      <w:proofErr w:type="spellEnd"/>
-      <w:r>
-        <w:rPr>
-          <w:sz w:val="20"/>
-          <w:szCs w:val="24"/>
-        </w:rPr>
-        <w:t xml:space="preserve">', 'Roman Polanski'], 2003: ['Fernando </w:t>
-      </w:r>
-      <w:proofErr w:type="spellStart"/>
-      <w:r>
-        <w:rPr>
-          <w:sz w:val="20"/>
-          <w:szCs w:val="24"/>
-        </w:rPr>
-        <w:t>Meirelles</w:t>
-      </w:r>
-      <w:proofErr w:type="spellEnd"/>
-      <w:r>
-        <w:rPr>
-          <w:sz w:val="20"/>
-          <w:szCs w:val="24"/>
-        </w:rPr>
-        <w:t xml:space="preserve">', 'Sofia Coppola', 'Peter Weir', 'Clint Eastwood', 'Peter Jackson'], 2004: ['Martin Scorsese', 'Taylor </w:t>
-      </w:r>
-      <w:proofErr w:type="spellStart"/>
-      <w:r>
-        <w:rPr>
-          <w:sz w:val="20"/>
-          <w:szCs w:val="24"/>
-        </w:rPr>
-        <w:t>Hackford</w:t>
-      </w:r>
-      <w:proofErr w:type="spellEnd"/>
-      <w:r>
-        <w:rPr>
-          <w:sz w:val="20"/>
-          <w:szCs w:val="24"/>
-        </w:rPr>
-        <w:t xml:space="preserve">', 'Alexander Payne', 'Mike Leigh', 'Clint Eastwood'], 2005: ['Ang Lee', 'Bennett Miller', 'Paul Haggis', 'George Clooney', 'Steven Spielberg'], 2006: ['Alejandro </w:t>
-      </w:r>
-      <w:proofErr w:type="spellStart"/>
-      <w:r>
-        <w:rPr>
-          <w:sz w:val="20"/>
-          <w:szCs w:val="24"/>
-        </w:rPr>
-        <w:t>Gonzaalez</w:t>
-      </w:r>
-      <w:proofErr w:type="spellEnd"/>
-      <w:r>
-        <w:rPr>
-          <w:sz w:val="20"/>
-          <w:szCs w:val="24"/>
-        </w:rPr>
-        <w:t xml:space="preserve"> </w:t>
-      </w:r>
-      <w:proofErr w:type="spellStart"/>
-      <w:r>
-        <w:rPr>
-          <w:sz w:val="20"/>
-          <w:szCs w:val="24"/>
-        </w:rPr>
-        <w:t>Inarritu</w:t>
-      </w:r>
-      <w:proofErr w:type="spellEnd"/>
-      <w:r>
-        <w:rPr>
-          <w:sz w:val="20"/>
-          <w:szCs w:val="24"/>
-        </w:rPr>
-        <w:t xml:space="preserve">', 'Clint Eastwood', 'Stephen </w:t>
-      </w:r>
-      <w:proofErr w:type="spellStart"/>
-      <w:r>
-        <w:rPr>
-          <w:sz w:val="20"/>
-          <w:szCs w:val="24"/>
-        </w:rPr>
-        <w:t>Frears</w:t>
-      </w:r>
-      <w:proofErr w:type="spellEnd"/>
-      <w:r>
-        <w:rPr>
-          <w:sz w:val="20"/>
-          <w:szCs w:val="24"/>
-        </w:rPr>
-        <w:t xml:space="preserve">', 'Paul Greengrass', 'Martin Scorsese'], 2007: ['Julian Schnabel', 'Jason Reitman', 'Tony Gilroy', 'Paul Thomas Anderson', 'Joel Coen', 'Ethan Coen'], 2008: ['David Fincher', 'Ron Howard', 'Gus Van Sant', 'Stephen </w:t>
-      </w:r>
-      <w:proofErr w:type="spellStart"/>
-      <w:r>
-        <w:rPr>
-          <w:sz w:val="20"/>
-          <w:szCs w:val="24"/>
-        </w:rPr>
-        <w:t>Daldry</w:t>
-      </w:r>
-      <w:proofErr w:type="spellEnd"/>
-      <w:r>
-        <w:rPr>
-          <w:sz w:val="20"/>
-          <w:szCs w:val="24"/>
-        </w:rPr>
-        <w:t xml:space="preserve">', 'Danny Boyle'], 2009: ['James Cameron', 'Quentin </w:t>
-      </w:r>
-      <w:r>
-        <w:rPr>
-          <w:sz w:val="20"/>
-          <w:szCs w:val="24"/>
-        </w:rPr>
-        <w:lastRenderedPageBreak/>
-        <w:t>Tarantino', 'Lee Daniels', 'Jason Reitman', 'Kathryn Bigelow'], 2010: ['Darren Aronofsky', 'David O. Russell', 'David Fincher', 'Ethan Coen', 'Joel Coen', 'Tom Hooper']}</w:t>
-      </w:r>
-    </w:p>
-    <w:p>
-      <w:pPr>
-        <w:rPr>
-          <w:b/>
-          <w:bCs/>
-        </w:rPr>
-      </w:pPr>
-      <w:r>
-        <w:rPr>
-          <w:b/>
-          <w:bCs/>
-        </w:rPr>
-        <w:t xml:space="preserve">winners = </w:t>
-      </w:r>
-      <w:r>
-        <w:rPr>
-          <w:sz w:val="20"/>
-          <w:szCs w:val="24"/>
-        </w:rPr>
-        <w:t>{2000: ['Steven Soderbergh'], 2001: ['Ron Howard'], 2002: ['Roman Polanski'], 2003: ['Peter Jackson'], 2004: ['Clint Eastwood'], 2005: ['Ang Lee'], 2006: ['Martin Scorsese'], 2007: ['Ethan Coen', 'Joel Coen'], 2008: ['Danny Boyle'], 2009: ['Kathryn Bigelow'], 2010: ['Tom Hooper']}</w:t>
+      <w:r>
+        <w:rPr>
+          <w:b/>
+          <w:bCs/>
+        </w:rPr>
+        <w:t>Tax Purchase</w:t>
+      </w:r>
+    </w:p>
+    <w:p>
+      <w:r>
+        <w:t xml:space="preserve">Depending on where an individual is from, we need to tax them appropriately. The states of CA, MN, and NY have taxes of </w:t>
+      </w:r>
+      <w:r>
+        <w:rPr>
+          <w:b/>
+          <w:bCs/>
+        </w:rPr>
+        <w:t xml:space="preserve">7.5%, 9.5%, </w:t>
+      </w:r>
+      <w:r>
+        <w:t xml:space="preserve">and </w:t>
+      </w:r>
+      <w:r>
+        <w:rPr>
+          <w:b/>
+          <w:bCs/>
+        </w:rPr>
+        <w:t>8.9%</w:t>
+      </w:r>
+      <w:r>
+        <w:t xml:space="preserve"> respectively. Use this information to take the amount of a purchase and the corresponding state to assure that they are taxed by the right amount.</w:t>
       </w:r>
     </w:p>
     <w:p>
@@ -2183,11 +1934,46 @@
         <w:pStyle w:val="ListParagraph"/>
         <w:numPr>
           <w:ilvl w:val="0"/>
-          <w:numId w:val="5"/>
+          <w:numId w:val="7"/>
         </w:numPr>
       </w:pPr>
       <w:r>
-        <w:t>Create a dictionary that includes the count of Oscar nominations for each director in the nominations list.</w:t>
+        <w:t xml:space="preserve">Define two variables named </w:t>
+      </w:r>
+      <w:r>
+        <w:rPr>
+          <w:b/>
+          <w:bCs/>
+          <w:i/>
+          <w:iCs/>
+        </w:rPr>
+        <w:t xml:space="preserve">state </w:t>
+      </w:r>
+      <w:r>
+        <w:t xml:space="preserve">&amp; </w:t>
+      </w:r>
+      <w:proofErr w:type="spellStart"/>
+      <w:r>
+        <w:rPr>
+          <w:b/>
+          <w:bCs/>
+          <w:i/>
+          <w:iCs/>
+        </w:rPr>
+        <w:t>purchase_amount</w:t>
+      </w:r>
+      <w:proofErr w:type="spellEnd"/>
+      <w:r>
+        <w:rPr>
+          <w:b/>
+          <w:bCs/>
+          <w:i/>
+          <w:iCs/>
+        </w:rPr>
+        <w:t xml:space="preserve"> </w:t>
+      </w:r>
+      <w:r>
+        <w:t>and take user input for both the variables</w:t>
       </w:r>
     </w:p>
     <w:p>
@@ -2195,12 +1981,229 @@
         <w:pStyle w:val="ListParagraph"/>
         <w:numPr>
           <w:ilvl w:val="0"/>
-          <w:numId w:val="5"/>
+          <w:numId w:val="7"/>
         </w:numPr>
       </w:pPr>
       <w:r>
-        <w:t>Provide a dictionary with the count of Oscar wins for each director in the winners list.</w:t>
-      </w:r>
+        <w:t xml:space="preserve">Use the formula </w:t>
+      </w:r>
+      <w:proofErr w:type="spellStart"/>
+      <w:r>
+        <w:rPr>
+          <w:b/>
+          <w:bCs/>
+          <w:i/>
+          <w:iCs/>
+        </w:rPr>
+        <w:t>final_amount</w:t>
+      </w:r>
+      <w:proofErr w:type="spellEnd"/>
+      <w:r>
+        <w:t xml:space="preserve"> = </w:t>
+      </w:r>
+      <w:proofErr w:type="spellStart"/>
+      <w:r>
+        <w:rPr>
+          <w:b/>
+          <w:bCs/>
+          <w:i/>
+          <w:iCs/>
+        </w:rPr>
+        <w:t>purchase_amount</w:t>
+      </w:r>
+      <w:proofErr w:type="spellEnd"/>
+      <w:r>
+        <w:t xml:space="preserve"> + (.075*</w:t>
+      </w:r>
+      <w:proofErr w:type="spellStart"/>
+      <w:r>
+        <w:rPr>
+          <w:b/>
+          <w:bCs/>
+          <w:i/>
+          <w:iCs/>
+        </w:rPr>
+        <w:t>purchase_amount</w:t>
+      </w:r>
+      <w:proofErr w:type="spellEnd"/>
+      <w:r>
+        <w:t>)</w:t>
+      </w:r>
+    </w:p>
+    <w:p>
+      <w:pPr>
+        <w:rPr>
+          <w:b/>
+          <w:bCs/>
+        </w:rPr>
+      </w:pPr>
+      <w:r>
+        <w:t xml:space="preserve">Problem – 7: </w:t>
+      </w:r>
+      <w:r>
+        <w:rPr>
+          <w:b/>
+          <w:bCs/>
+        </w:rPr>
+        <w:t>Create Usernames</w:t>
+      </w:r>
+    </w:p>
+    <w:p>
+      <w:r>
+        <w:t>W</w:t>
+      </w:r>
+      <w:r>
+        <w:t>rite a for loop that iterates over the names list to create a usernames list. To create a username for each name, make everything lowercase and replace spaces with underscores.</w:t>
+      </w:r>
+    </w:p>
+    <w:p>
+      <w:pPr>
+        <w:rPr>
+          <w:rFonts w:ascii="Source Sans Pro" w:hAnsi="Source Sans Pro"/>
+        </w:rPr>
+      </w:pPr>
+      <w:r>
+        <w:rPr>
+          <w:rFonts w:ascii="Source Sans Pro" w:hAnsi="Source Sans Pro"/>
+          <w:b/>
+          <w:bCs/>
+        </w:rPr>
+        <w:t>names</w:t>
+      </w:r>
+      <w:r>
+        <w:rPr>
+          <w:rFonts w:ascii="Source Sans Pro" w:hAnsi="Source Sans Pro"/>
+        </w:rPr>
+        <w:t xml:space="preserve"> = ["Joey </w:t>
+      </w:r>
+      <w:proofErr w:type="spellStart"/>
+      <w:r>
+        <w:rPr>
+          <w:rFonts w:ascii="Source Sans Pro" w:hAnsi="Source Sans Pro"/>
+        </w:rPr>
+        <w:t>Tribbiani</w:t>
+      </w:r>
+      <w:proofErr w:type="spellEnd"/>
+      <w:r>
+        <w:rPr>
+          <w:rFonts w:ascii="Source Sans Pro" w:hAnsi="Source Sans Pro"/>
+        </w:rPr>
+        <w:t xml:space="preserve">", "Monica Geller", "Chandler Bing", "Phoebe </w:t>
+      </w:r>
+      <w:proofErr w:type="spellStart"/>
+      <w:r>
+        <w:rPr>
+          <w:rFonts w:ascii="Source Sans Pro" w:hAnsi="Source Sans Pro"/>
+        </w:rPr>
+        <w:t>Buffay</w:t>
+      </w:r>
+      <w:proofErr w:type="spellEnd"/>
+      <w:r>
+        <w:rPr>
+          <w:rFonts w:ascii="Source Sans Pro" w:hAnsi="Source Sans Pro"/>
+        </w:rPr>
+        <w:t>"]</w:t>
+      </w:r>
+    </w:p>
+    <w:p>
+      <w:pPr>
+        <w:rPr>
+          <w:rFonts w:ascii="Source Sans Pro" w:hAnsi="Source Sans Pro"/>
+        </w:rPr>
+      </w:pPr>
+      <w:r>
+        <w:rPr>
+          <w:rFonts w:ascii="Source Sans Pro" w:hAnsi="Source Sans Pro"/>
+        </w:rPr>
+        <w:t>should create the list:</w:t>
+      </w:r>
+    </w:p>
+    <w:p>
+      <w:pPr>
+        <w:rPr>
+          <w:rFonts w:ascii="Source Sans Pro" w:hAnsi="Source Sans Pro"/>
+        </w:rPr>
+      </w:pPr>
+      <w:r>
+        <w:rPr>
+          <w:rFonts w:ascii="Source Sans Pro" w:hAnsi="Source Sans Pro"/>
+          <w:b/>
+          <w:bCs/>
+        </w:rPr>
+        <w:t>usernames</w:t>
+      </w:r>
+      <w:r>
+        <w:rPr>
+          <w:rFonts w:ascii="Source Sans Pro" w:hAnsi="Source Sans Pro"/>
+        </w:rPr>
+        <w:t xml:space="preserve"> = ["</w:t>
+      </w:r>
+      <w:proofErr w:type="spellStart"/>
+      <w:r>
+        <w:rPr>
+          <w:rFonts w:ascii="Source Sans Pro" w:hAnsi="Source Sans Pro"/>
+        </w:rPr>
+        <w:t>joey_tribbiani</w:t>
+      </w:r>
+      <w:proofErr w:type="spellEnd"/>
+      <w:r>
+        <w:rPr>
+          <w:rFonts w:ascii="Source Sans Pro" w:hAnsi="Source Sans Pro"/>
+        </w:rPr>
+        <w:t>", "</w:t>
+      </w:r>
+      <w:proofErr w:type="spellStart"/>
+      <w:r>
+        <w:rPr>
+          <w:rFonts w:ascii="Source Sans Pro" w:hAnsi="Source Sans Pro"/>
+        </w:rPr>
+        <w:t>monica_geller</w:t>
+      </w:r>
+      <w:proofErr w:type="spellEnd"/>
+      <w:r>
+        <w:rPr>
+          <w:rFonts w:ascii="Source Sans Pro" w:hAnsi="Source Sans Pro"/>
+        </w:rPr>
+        <w:t>", "</w:t>
+      </w:r>
+      <w:proofErr w:type="spellStart"/>
+      <w:r>
+        <w:rPr>
+          <w:rFonts w:ascii="Source Sans Pro" w:hAnsi="Source Sans Pro"/>
+        </w:rPr>
+        <w:t>chandler_bing</w:t>
+      </w:r>
+      <w:proofErr w:type="spellEnd"/>
+      <w:r>
+        <w:rPr>
+          <w:rFonts w:ascii="Source Sans Pro" w:hAnsi="Source Sans Pro"/>
+        </w:rPr>
+        <w:t>", "</w:t>
+      </w:r>
+      <w:proofErr w:type="spellStart"/>
+      <w:r>
+        <w:rPr>
+          <w:rFonts w:ascii="Source Sans Pro" w:hAnsi="Source Sans Pro"/>
+        </w:rPr>
+        <w:t>phoebe_buffay</w:t>
+      </w:r>
+      <w:proofErr w:type="spellEnd"/>
+      <w:r>
+        <w:rPr>
+          <w:rFonts w:ascii="Source Sans Pro" w:hAnsi="Source Sans Pro"/>
+        </w:rPr>
+        <w:t>"]</w:t>
+      </w:r>
+    </w:p>
+    <w:p>
+      <w:pPr>
+        <w:rPr>
+          <w:b/>
+          <w:bCs/>
+        </w:rPr>
+      </w:pPr>
+      <w:bookmarkStart w:id="1" w:name="_GoBack"/>
+      <w:bookmarkEnd w:id="1"/>
     </w:p>
     <w:sectPr>
       <w:pgSz w:w="12240" w:h="15840"/>
@@ -2568,6 +2571,92 @@
     </w:lvl>
   </w:abstractNum>
   <w:abstractNum w:abstractNumId="4" w15:restartNumberingAfterBreak="0">
+    <w:nsid w:val="57E94DBF"/>
+    <w:multiLevelType w:val="hybridMultilevel"/>
+    <w:tmpl w:val="98E052A4"/>
+    <w:lvl w:ilvl="0" w:tplc="04090013">
+      <w:start w:val="1"/>
+      <w:numFmt w:val="upperRoman"/>
+      <w:lvlText w:val="%1."/>
+      <w:lvlJc w:val="right"/>
+      <w:pPr>
+        <w:ind w:left="720" w:hanging="360"/>
+      </w:pPr>
+    </w:lvl>
+    <w:lvl w:ilvl="1" w:tplc="04090019" w:tentative="1">
+      <w:start w:val="1"/>
+      <w:numFmt w:val="lowerLetter"/>
+      <w:lvlText w:val="%2."/>
+      <w:lvlJc w:val="left"/>
+      <w:pPr>
+        <w:ind w:left="1440" w:hanging="360"/>
+      </w:pPr>
+    </w:lvl>
+    <w:lvl w:ilvl="2" w:tplc="0409001B" w:tentative="1">
+      <w:start w:val="1"/>
+      <w:numFmt w:val="lowerRoman"/>
+      <w:lvlText w:val="%3."/>
+      <w:lvlJc w:val="right"/>
+      <w:pPr>
+        <w:ind w:left="2160" w:hanging="180"/>
+      </w:pPr>
+    </w:lvl>
+    <w:lvl w:ilvl="3" w:tplc="0409000F" w:tentative="1">
+      <w:start w:val="1"/>
+      <w:numFmt w:val="decimal"/>
+      <w:lvlText w:val="%4."/>
+      <w:lvlJc w:val="left"/>
+      <w:pPr>
+        <w:ind w:left="2880" w:hanging="360"/>
+      </w:pPr>
+    </w:lvl>
+    <w:lvl w:ilvl="4" w:tplc="04090019" w:tentative="1">
+      <w:start w:val="1"/>
+      <w:numFmt w:val="lowerLetter"/>
+      <w:lvlText w:val="%5."/>
+      <w:lvlJc w:val="left"/>
+      <w:pPr>
+        <w:ind w:left="3600" w:hanging="360"/>
+      </w:pPr>
+    </w:lvl>
+    <w:lvl w:ilvl="5" w:tplc="0409001B" w:tentative="1">
+      <w:start w:val="1"/>
+      <w:numFmt w:val="lowerRoman"/>
+      <w:lvlText w:val="%6."/>
+      <w:lvlJc w:val="right"/>
+      <w:pPr>
+        <w:ind w:left="4320" w:hanging="180"/>
+      </w:pPr>
+    </w:lvl>
+    <w:lvl w:ilvl="6" w:tplc="0409000F" w:tentative="1">
+      <w:start w:val="1"/>
+      <w:numFmt w:val="decimal"/>
+      <w:lvlText w:val="%7."/>
+      <w:lvlJc w:val="left"/>
+      <w:pPr>
+        <w:ind w:left="5040" w:hanging="360"/>
+      </w:pPr>
+    </w:lvl>
+    <w:lvl w:ilvl="7" w:tplc="04090019" w:tentative="1">
+      <w:start w:val="1"/>
+      <w:numFmt w:val="lowerLetter"/>
+      <w:lvlText w:val="%8."/>
+      <w:lvlJc w:val="left"/>
+      <w:pPr>
+        <w:ind w:left="5760" w:hanging="360"/>
+      </w:pPr>
+    </w:lvl>
+    <w:lvl w:ilvl="8" w:tplc="0409001B" w:tentative="1">
+      <w:start w:val="1"/>
+      <w:numFmt w:val="lowerRoman"/>
+      <w:lvlText w:val="%9."/>
+      <w:lvlJc w:val="right"/>
+      <w:pPr>
+        <w:ind w:left="6480" w:hanging="180"/>
+      </w:pPr>
+    </w:lvl>
+  </w:abstractNum>
+  <w:abstractNum w:abstractNumId="5" w15:restartNumberingAfterBreak="0">
     <w:nsid w:val="7352614A"/>
     <w:multiLevelType w:val="hybridMultilevel"/>
     <w:tmpl w:val="64A6B9F8"/>
@@ -2653,7 +2742,7 @@
       </w:pPr>
     </w:lvl>
   </w:abstractNum>
-  <w:abstractNum w:abstractNumId="5" w15:restartNumberingAfterBreak="0">
+  <w:abstractNum w:abstractNumId="6" w15:restartNumberingAfterBreak="0">
     <w:nsid w:val="735E22F5"/>
     <w:multiLevelType w:val="hybridMultilevel"/>
     <w:tmpl w:val="BA143FD2"/>
@@ -2743,13 +2832,13 @@
     </w:lvl>
   </w:abstractNum>
   <w:num w:numId="1">
-    <w:abstractNumId w:val="5"/>
+    <w:abstractNumId w:val="6"/>
   </w:num>
   <w:num w:numId="2">
     <w:abstractNumId w:val="0"/>
   </w:num>
   <w:num w:numId="3">
-    <w:abstractNumId w:val="4"/>
+    <w:abstractNumId w:val="5"/>
   </w:num>
   <w:num w:numId="4">
     <w:abstractNumId w:val="2"/>
@@ -2759,6 +2848,9 @@
   </w:num>
   <w:num w:numId="6">
     <w:abstractNumId w:val="1"/>
+  </w:num>
+  <w:num w:numId="7">
+    <w:abstractNumId w:val="4"/>
   </w:num>
 </w:numbering>
 </file>
